--- a/week2/week2.docx
+++ b/week2/week2.docx
@@ -244,7 +244,14 @@
         <w:rPr>
           <w:lang w:eastAsia="ko-KR"/>
         </w:rPr>
-        <w:t xml:space="preserve"> Logistic regression cost function</w:t>
+        <w:t xml:space="preserve"> Logistic regression cost </w:t>
+      </w:r>
+      <w:proofErr w:type="gramStart"/>
+      <w:r>
+        <w:rPr>
+          <w:lang w:eastAsia="ko-KR"/>
+        </w:rPr>
+        <w:t>function</w:t>
       </w:r>
       <w:r>
         <w:rPr>
@@ -252,6 +259,7 @@
         </w:rPr>
         <w:t>(</w:t>
       </w:r>
+      <w:proofErr w:type="gramEnd"/>
       <w:r>
         <w:rPr>
           <w:rFonts w:hint="eastAsia"/>
@@ -265,6 +273,19 @@
         </w:rPr>
         <w:t xml:space="preserve">CE </w:t>
       </w:r>
+      <w:r>
+        <w:rPr>
+          <w:lang w:eastAsia="ko-KR"/>
+        </w:rPr>
+        <w:tab/>
+      </w:r>
+    </w:p>
+    <w:p>
+      <w:pPr>
+        <w:rPr>
+          <w:lang w:eastAsia="ko-KR"/>
+        </w:rPr>
+      </w:pPr>
       <w:r>
         <w:rPr>
           <w:rFonts w:hint="eastAsia"/>
